--- a/23rdFeb/User Control Demos.docx
+++ b/23rdFeb/User Control Demos.docx
@@ -167,6 +167,600 @@
         <w:spacing w:after="0" w:line="240" w:lineRule="auto"/>
         <w:rPr>
           <w:rFonts w:ascii="Consolas" w:hAnsi="Consolas" w:cs="Consolas"/>
+          <w:b/>
+          <w:color w:val="FF0000"/>
+          <w:sz w:val="19"/>
+          <w:szCs w:val="19"/>
+          <w:highlight w:val="yellow"/>
+        </w:rPr>
+      </w:pPr>
+    </w:p>
+    <w:p>
+      <w:pPr>
+        <w:autoSpaceDE w:val="0"/>
+        <w:autoSpaceDN w:val="0"/>
+        <w:adjustRightInd w:val="0"/>
+        <w:spacing w:after="0" w:line="240" w:lineRule="auto"/>
+        <w:rPr>
+          <w:rFonts w:ascii="Consolas" w:hAnsi="Consolas" w:cs="Consolas"/>
+          <w:color w:val="000000"/>
+          <w:sz w:val="19"/>
+          <w:szCs w:val="19"/>
+          <w:highlight w:val="yellow"/>
+        </w:rPr>
+      </w:pPr>
+      <w:r>
+        <w:rPr>
+          <w:rFonts w:ascii="Consolas" w:hAnsi="Consolas" w:cs="Consolas"/>
+          <w:color w:val="000000"/>
+          <w:sz w:val="19"/>
+          <w:szCs w:val="19"/>
+          <w:highlight w:val="yellow"/>
+        </w:rPr>
+        <w:t>Header.ascx</w:t>
+      </w:r>
+    </w:p>
+    <w:p>
+      <w:pPr>
+        <w:autoSpaceDE w:val="0"/>
+        <w:autoSpaceDN w:val="0"/>
+        <w:adjustRightInd w:val="0"/>
+        <w:spacing w:after="0" w:line="240" w:lineRule="auto"/>
+        <w:rPr>
+          <w:rFonts w:ascii="Consolas" w:hAnsi="Consolas" w:cs="Consolas"/>
+          <w:color w:val="000000"/>
+          <w:sz w:val="19"/>
+          <w:szCs w:val="19"/>
+          <w:highlight w:val="yellow"/>
+        </w:rPr>
+      </w:pPr>
+    </w:p>
+    <w:p>
+      <w:pPr>
+        <w:autoSpaceDE w:val="0"/>
+        <w:autoSpaceDN w:val="0"/>
+        <w:adjustRightInd w:val="0"/>
+        <w:spacing w:after="0" w:line="240" w:lineRule="auto"/>
+        <w:rPr>
+          <w:rFonts w:ascii="Consolas" w:hAnsi="Consolas" w:cs="Consolas"/>
+          <w:color w:val="000000"/>
+          <w:sz w:val="19"/>
+          <w:szCs w:val="19"/>
+          <w:highlight w:val="yellow"/>
+        </w:rPr>
+      </w:pPr>
+    </w:p>
+    <w:p>
+      <w:pPr>
+        <w:autoSpaceDE w:val="0"/>
+        <w:autoSpaceDN w:val="0"/>
+        <w:adjustRightInd w:val="0"/>
+        <w:spacing w:after="0" w:line="240" w:lineRule="auto"/>
+        <w:rPr>
+          <w:rFonts w:ascii="Consolas" w:hAnsi="Consolas" w:cs="Consolas"/>
+          <w:color w:val="000000"/>
+          <w:sz w:val="19"/>
+          <w:szCs w:val="19"/>
+        </w:rPr>
+      </w:pPr>
+      <w:r>
+        <w:rPr>
+          <w:rFonts w:ascii="Consolas" w:hAnsi="Consolas" w:cs="Consolas"/>
+          <w:color w:val="000000"/>
+          <w:sz w:val="19"/>
+          <w:szCs w:val="19"/>
+          <w:highlight w:val="yellow"/>
+        </w:rPr>
+        <w:t>&lt;%</w:t>
+      </w:r>
+      <w:r>
+        <w:rPr>
+          <w:rFonts w:ascii="Consolas" w:hAnsi="Consolas" w:cs="Consolas"/>
+          <w:color w:val="0000FF"/>
+          <w:sz w:val="19"/>
+          <w:szCs w:val="19"/>
+        </w:rPr>
+        <w:t>@</w:t>
+      </w:r>
+      <w:r>
+        <w:rPr>
+          <w:rFonts w:ascii="Consolas" w:hAnsi="Consolas" w:cs="Consolas"/>
+          <w:color w:val="000000"/>
+          <w:sz w:val="19"/>
+          <w:szCs w:val="19"/>
+        </w:rPr>
+        <w:t xml:space="preserve"> </w:t>
+      </w:r>
+      <w:r>
+        <w:rPr>
+          <w:rFonts w:ascii="Consolas" w:hAnsi="Consolas" w:cs="Consolas"/>
+          <w:color w:val="800000"/>
+          <w:sz w:val="19"/>
+          <w:szCs w:val="19"/>
+        </w:rPr>
+        <w:t>Control</w:t>
+      </w:r>
+      <w:r>
+        <w:rPr>
+          <w:rFonts w:ascii="Consolas" w:hAnsi="Consolas" w:cs="Consolas"/>
+          <w:color w:val="000000"/>
+          <w:sz w:val="19"/>
+          <w:szCs w:val="19"/>
+        </w:rPr>
+        <w:t xml:space="preserve"> </w:t>
+      </w:r>
+      <w:r>
+        <w:rPr>
+          <w:rFonts w:ascii="Consolas" w:hAnsi="Consolas" w:cs="Consolas"/>
+          <w:color w:val="FF0000"/>
+          <w:sz w:val="19"/>
+          <w:szCs w:val="19"/>
+        </w:rPr>
+        <w:t>Language</w:t>
+      </w:r>
+      <w:r>
+        <w:rPr>
+          <w:rFonts w:ascii="Consolas" w:hAnsi="Consolas" w:cs="Consolas"/>
+          <w:color w:val="0000FF"/>
+          <w:sz w:val="19"/>
+          <w:szCs w:val="19"/>
+        </w:rPr>
+        <w:t>="C#"</w:t>
+      </w:r>
+      <w:r>
+        <w:rPr>
+          <w:rFonts w:ascii="Consolas" w:hAnsi="Consolas" w:cs="Consolas"/>
+          <w:color w:val="000000"/>
+          <w:sz w:val="19"/>
+          <w:szCs w:val="19"/>
+        </w:rPr>
+        <w:t xml:space="preserve"> </w:t>
+      </w:r>
+      <w:r>
+        <w:rPr>
+          <w:rFonts w:ascii="Consolas" w:hAnsi="Consolas" w:cs="Consolas"/>
+          <w:color w:val="FF0000"/>
+          <w:sz w:val="19"/>
+          <w:szCs w:val="19"/>
+        </w:rPr>
+        <w:t>AutoEventWireup</w:t>
+      </w:r>
+      <w:r>
+        <w:rPr>
+          <w:rFonts w:ascii="Consolas" w:hAnsi="Consolas" w:cs="Consolas"/>
+          <w:color w:val="0000FF"/>
+          <w:sz w:val="19"/>
+          <w:szCs w:val="19"/>
+        </w:rPr>
+        <w:t>="true"</w:t>
+      </w:r>
+      <w:r>
+        <w:rPr>
+          <w:rFonts w:ascii="Consolas" w:hAnsi="Consolas" w:cs="Consolas"/>
+          <w:color w:val="000000"/>
+          <w:sz w:val="19"/>
+          <w:szCs w:val="19"/>
+        </w:rPr>
+        <w:t xml:space="preserve"> </w:t>
+      </w:r>
+      <w:r>
+        <w:rPr>
+          <w:rFonts w:ascii="Consolas" w:hAnsi="Consolas" w:cs="Consolas"/>
+          <w:color w:val="FF0000"/>
+          <w:sz w:val="19"/>
+          <w:szCs w:val="19"/>
+        </w:rPr>
+        <w:t>CodeBehind</w:t>
+      </w:r>
+      <w:r>
+        <w:rPr>
+          <w:rFonts w:ascii="Consolas" w:hAnsi="Consolas" w:cs="Consolas"/>
+          <w:color w:val="0000FF"/>
+          <w:sz w:val="19"/>
+          <w:szCs w:val="19"/>
+        </w:rPr>
+        <w:t>="Header.ascx.cs"</w:t>
+      </w:r>
+      <w:r>
+        <w:rPr>
+          <w:rFonts w:ascii="Consolas" w:hAnsi="Consolas" w:cs="Consolas"/>
+          <w:color w:val="000000"/>
+          <w:sz w:val="19"/>
+          <w:szCs w:val="19"/>
+        </w:rPr>
+        <w:t xml:space="preserve"> </w:t>
+      </w:r>
+      <w:r>
+        <w:rPr>
+          <w:rFonts w:ascii="Consolas" w:hAnsi="Consolas" w:cs="Consolas"/>
+          <w:color w:val="FF0000"/>
+          <w:sz w:val="19"/>
+          <w:szCs w:val="19"/>
+        </w:rPr>
+        <w:t>Inherits</w:t>
+      </w:r>
+      <w:r>
+        <w:rPr>
+          <w:rFonts w:ascii="Consolas" w:hAnsi="Consolas" w:cs="Consolas"/>
+          <w:color w:val="0000FF"/>
+          <w:sz w:val="19"/>
+          <w:szCs w:val="19"/>
+        </w:rPr>
+        <w:t>="GridViewDataBindingDemo.Header"</w:t>
+      </w:r>
+      <w:r>
+        <w:rPr>
+          <w:rFonts w:ascii="Consolas" w:hAnsi="Consolas" w:cs="Consolas"/>
+          <w:color w:val="000000"/>
+          <w:sz w:val="19"/>
+          <w:szCs w:val="19"/>
+        </w:rPr>
+        <w:t xml:space="preserve"> </w:t>
+      </w:r>
+      <w:r>
+        <w:rPr>
+          <w:rFonts w:ascii="Consolas" w:hAnsi="Consolas" w:cs="Consolas"/>
+          <w:color w:val="000000"/>
+          <w:sz w:val="19"/>
+          <w:szCs w:val="19"/>
+          <w:highlight w:val="yellow"/>
+        </w:rPr>
+        <w:t>%&gt;</w:t>
+      </w:r>
+    </w:p>
+    <w:p>
+      <w:pPr>
+        <w:autoSpaceDE w:val="0"/>
+        <w:autoSpaceDN w:val="0"/>
+        <w:adjustRightInd w:val="0"/>
+        <w:spacing w:after="0" w:line="240" w:lineRule="auto"/>
+        <w:rPr>
+          <w:rFonts w:ascii="Consolas" w:hAnsi="Consolas" w:cs="Consolas"/>
+          <w:color w:val="000000"/>
+          <w:sz w:val="19"/>
+          <w:szCs w:val="19"/>
+        </w:rPr>
+      </w:pPr>
+      <w:r>
+        <w:rPr>
+          <w:rFonts w:ascii="Consolas" w:hAnsi="Consolas" w:cs="Consolas"/>
+          <w:color w:val="0000FF"/>
+          <w:sz w:val="19"/>
+          <w:szCs w:val="19"/>
+        </w:rPr>
+        <w:t>&lt;</w:t>
+      </w:r>
+      <w:r>
+        <w:rPr>
+          <w:rFonts w:ascii="Consolas" w:hAnsi="Consolas" w:cs="Consolas"/>
+          <w:color w:val="800000"/>
+          <w:sz w:val="19"/>
+          <w:szCs w:val="19"/>
+        </w:rPr>
+        <w:t>div</w:t>
+      </w:r>
+      <w:r>
+        <w:rPr>
+          <w:rFonts w:ascii="Consolas" w:hAnsi="Consolas" w:cs="Consolas"/>
+          <w:color w:val="0000FF"/>
+          <w:sz w:val="19"/>
+          <w:szCs w:val="19"/>
+        </w:rPr>
+        <w:t>&gt;</w:t>
+      </w:r>
+    </w:p>
+    <w:p>
+      <w:pPr>
+        <w:autoSpaceDE w:val="0"/>
+        <w:autoSpaceDN w:val="0"/>
+        <w:adjustRightInd w:val="0"/>
+        <w:spacing w:after="0" w:line="240" w:lineRule="auto"/>
+        <w:rPr>
+          <w:rFonts w:ascii="Consolas" w:hAnsi="Consolas" w:cs="Consolas"/>
+          <w:color w:val="000000"/>
+          <w:sz w:val="19"/>
+          <w:szCs w:val="19"/>
+        </w:rPr>
+      </w:pPr>
+      <w:r>
+        <w:rPr>
+          <w:rFonts w:ascii="Consolas" w:hAnsi="Consolas" w:cs="Consolas"/>
+          <w:color w:val="0000FF"/>
+          <w:sz w:val="19"/>
+          <w:szCs w:val="19"/>
+        </w:rPr>
+        <w:t>&lt;</w:t>
+      </w:r>
+      <w:r>
+        <w:rPr>
+          <w:rFonts w:ascii="Consolas" w:hAnsi="Consolas" w:cs="Consolas"/>
+          <w:color w:val="800000"/>
+          <w:sz w:val="19"/>
+          <w:szCs w:val="19"/>
+        </w:rPr>
+        <w:t>h1</w:t>
+      </w:r>
+      <w:r>
+        <w:rPr>
+          <w:rFonts w:ascii="Consolas" w:hAnsi="Consolas" w:cs="Consolas"/>
+          <w:color w:val="0000FF"/>
+          <w:sz w:val="19"/>
+          <w:szCs w:val="19"/>
+        </w:rPr>
+        <w:t>&gt;</w:t>
+      </w:r>
+      <w:r>
+        <w:rPr>
+          <w:rFonts w:ascii="Consolas" w:hAnsi="Consolas" w:cs="Consolas"/>
+          <w:color w:val="000000"/>
+          <w:sz w:val="19"/>
+          <w:szCs w:val="19"/>
+        </w:rPr>
+        <w:t xml:space="preserve"> </w:t>
+      </w:r>
+      <w:r>
+        <w:rPr>
+          <w:rFonts w:ascii="Consolas" w:hAnsi="Consolas" w:cs="Consolas"/>
+          <w:color w:val="0000FF"/>
+          <w:sz w:val="19"/>
+          <w:szCs w:val="19"/>
+        </w:rPr>
+        <w:t>&lt;</w:t>
+      </w:r>
+      <w:r>
+        <w:rPr>
+          <w:rFonts w:ascii="Consolas" w:hAnsi="Consolas" w:cs="Consolas"/>
+          <w:color w:val="800000"/>
+          <w:sz w:val="19"/>
+          <w:szCs w:val="19"/>
+        </w:rPr>
+        <w:t>center</w:t>
+      </w:r>
+      <w:r>
+        <w:rPr>
+          <w:rFonts w:ascii="Consolas" w:hAnsi="Consolas" w:cs="Consolas"/>
+          <w:color w:val="0000FF"/>
+          <w:sz w:val="19"/>
+          <w:szCs w:val="19"/>
+        </w:rPr>
+        <w:t>&gt;</w:t>
+      </w:r>
+      <w:r>
+        <w:rPr>
+          <w:rFonts w:ascii="Consolas" w:hAnsi="Consolas" w:cs="Consolas"/>
+          <w:color w:val="000000"/>
+          <w:sz w:val="19"/>
+          <w:szCs w:val="19"/>
+        </w:rPr>
+        <w:t xml:space="preserve"> ABC Ltd. </w:t>
+      </w:r>
+      <w:r>
+        <w:rPr>
+          <w:rFonts w:ascii="Consolas" w:hAnsi="Consolas" w:cs="Consolas"/>
+          <w:color w:val="0000FF"/>
+          <w:sz w:val="19"/>
+          <w:szCs w:val="19"/>
+        </w:rPr>
+        <w:t>&lt;/</w:t>
+      </w:r>
+      <w:r>
+        <w:rPr>
+          <w:rFonts w:ascii="Consolas" w:hAnsi="Consolas" w:cs="Consolas"/>
+          <w:color w:val="800000"/>
+          <w:sz w:val="19"/>
+          <w:szCs w:val="19"/>
+        </w:rPr>
+        <w:t>center</w:t>
+      </w:r>
+      <w:r>
+        <w:rPr>
+          <w:rFonts w:ascii="Consolas" w:hAnsi="Consolas" w:cs="Consolas"/>
+          <w:color w:val="0000FF"/>
+          <w:sz w:val="19"/>
+          <w:szCs w:val="19"/>
+        </w:rPr>
+        <w:t>&gt;</w:t>
+      </w:r>
+      <w:r>
+        <w:rPr>
+          <w:rFonts w:ascii="Consolas" w:hAnsi="Consolas" w:cs="Consolas"/>
+          <w:color w:val="000000"/>
+          <w:sz w:val="19"/>
+          <w:szCs w:val="19"/>
+        </w:rPr>
+        <w:t xml:space="preserve"> </w:t>
+      </w:r>
+      <w:r>
+        <w:rPr>
+          <w:rFonts w:ascii="Consolas" w:hAnsi="Consolas" w:cs="Consolas"/>
+          <w:color w:val="0000FF"/>
+          <w:sz w:val="19"/>
+          <w:szCs w:val="19"/>
+        </w:rPr>
+        <w:t>&lt;/</w:t>
+      </w:r>
+      <w:r>
+        <w:rPr>
+          <w:rFonts w:ascii="Consolas" w:hAnsi="Consolas" w:cs="Consolas"/>
+          <w:color w:val="800000"/>
+          <w:sz w:val="19"/>
+          <w:szCs w:val="19"/>
+        </w:rPr>
+        <w:t>h1</w:t>
+      </w:r>
+      <w:r>
+        <w:rPr>
+          <w:rFonts w:ascii="Consolas" w:hAnsi="Consolas" w:cs="Consolas"/>
+          <w:color w:val="0000FF"/>
+          <w:sz w:val="19"/>
+          <w:szCs w:val="19"/>
+        </w:rPr>
+        <w:t>&gt;</w:t>
+      </w:r>
+    </w:p>
+    <w:p>
+      <w:pPr>
+        <w:autoSpaceDE w:val="0"/>
+        <w:autoSpaceDN w:val="0"/>
+        <w:adjustRightInd w:val="0"/>
+        <w:spacing w:after="0" w:line="240" w:lineRule="auto"/>
+        <w:rPr>
+          <w:rFonts w:ascii="Consolas" w:hAnsi="Consolas" w:cs="Consolas"/>
+          <w:color w:val="000000"/>
+          <w:sz w:val="19"/>
+          <w:szCs w:val="19"/>
+        </w:rPr>
+      </w:pPr>
+    </w:p>
+    <w:p>
+      <w:pPr>
+        <w:autoSpaceDE w:val="0"/>
+        <w:autoSpaceDN w:val="0"/>
+        <w:adjustRightInd w:val="0"/>
+        <w:spacing w:after="0" w:line="240" w:lineRule="auto"/>
+        <w:rPr>
+          <w:rFonts w:ascii="Consolas" w:hAnsi="Consolas" w:cs="Consolas"/>
+          <w:color w:val="000000"/>
+          <w:sz w:val="19"/>
+          <w:szCs w:val="19"/>
+        </w:rPr>
+      </w:pPr>
+      <w:r>
+        <w:rPr>
+          <w:rFonts w:ascii="Consolas" w:hAnsi="Consolas" w:cs="Consolas"/>
+          <w:color w:val="000000"/>
+          <w:sz w:val="19"/>
+          <w:szCs w:val="19"/>
+        </w:rPr>
+        <w:t xml:space="preserve">    </w:t>
+      </w:r>
+      <w:r>
+        <w:rPr>
+          <w:rFonts w:ascii="Consolas" w:hAnsi="Consolas" w:cs="Consolas"/>
+          <w:color w:val="0000FF"/>
+          <w:sz w:val="19"/>
+          <w:szCs w:val="19"/>
+        </w:rPr>
+        <w:t>&lt;/</w:t>
+      </w:r>
+      <w:r>
+        <w:rPr>
+          <w:rFonts w:ascii="Consolas" w:hAnsi="Consolas" w:cs="Consolas"/>
+          <w:color w:val="800000"/>
+          <w:sz w:val="19"/>
+          <w:szCs w:val="19"/>
+        </w:rPr>
+        <w:t>div</w:t>
+      </w:r>
+      <w:r>
+        <w:rPr>
+          <w:rFonts w:ascii="Consolas" w:hAnsi="Consolas" w:cs="Consolas"/>
+          <w:color w:val="0000FF"/>
+          <w:sz w:val="19"/>
+          <w:szCs w:val="19"/>
+        </w:rPr>
+        <w:t>&gt;</w:t>
+      </w:r>
+    </w:p>
+    <w:p>
+      <w:pPr>
+        <w:autoSpaceDE w:val="0"/>
+        <w:autoSpaceDN w:val="0"/>
+        <w:adjustRightInd w:val="0"/>
+        <w:spacing w:after="0" w:line="240" w:lineRule="auto"/>
+        <w:rPr>
+          <w:rFonts w:ascii="Consolas" w:hAnsi="Consolas" w:cs="Consolas"/>
+          <w:color w:val="000000"/>
+          <w:sz w:val="19"/>
+          <w:szCs w:val="19"/>
+        </w:rPr>
+      </w:pPr>
+    </w:p>
+    <w:p>
+      <w:pPr>
+        <w:autoSpaceDE w:val="0"/>
+        <w:autoSpaceDN w:val="0"/>
+        <w:adjustRightInd w:val="0"/>
+        <w:spacing w:after="0" w:line="240" w:lineRule="auto"/>
+        <w:rPr>
+          <w:rFonts w:ascii="Consolas" w:hAnsi="Consolas" w:cs="Consolas"/>
+          <w:b/>
+          <w:color w:val="FF0000"/>
+          <w:sz w:val="19"/>
+          <w:szCs w:val="19"/>
+          <w:highlight w:val="yellow"/>
+        </w:rPr>
+      </w:pPr>
+    </w:p>
+    <w:p>
+      <w:pPr>
+        <w:autoSpaceDE w:val="0"/>
+        <w:autoSpaceDN w:val="0"/>
+        <w:adjustRightInd w:val="0"/>
+        <w:spacing w:after="0" w:line="240" w:lineRule="auto"/>
+        <w:rPr>
+          <w:rFonts w:ascii="Consolas" w:hAnsi="Consolas" w:cs="Consolas"/>
+          <w:b/>
+          <w:color w:val="FF0000"/>
+          <w:sz w:val="19"/>
+          <w:szCs w:val="19"/>
+          <w:highlight w:val="yellow"/>
+        </w:rPr>
+      </w:pPr>
+    </w:p>
+    <w:p>
+      <w:pPr>
+        <w:autoSpaceDE w:val="0"/>
+        <w:autoSpaceDN w:val="0"/>
+        <w:adjustRightInd w:val="0"/>
+        <w:spacing w:after="0" w:line="240" w:lineRule="auto"/>
+        <w:rPr>
+          <w:rFonts w:ascii="Consolas" w:hAnsi="Consolas" w:cs="Consolas"/>
+          <w:b/>
+          <w:color w:val="FF0000"/>
+          <w:sz w:val="19"/>
+          <w:szCs w:val="19"/>
+          <w:highlight w:val="yellow"/>
+        </w:rPr>
+      </w:pPr>
+      <w:r>
+        <w:rPr>
+          <w:rFonts w:ascii="Consolas" w:hAnsi="Consolas" w:cs="Consolas"/>
+          <w:b/>
+          <w:color w:val="FF0000"/>
+          <w:sz w:val="19"/>
+          <w:szCs w:val="19"/>
+          <w:highlight w:val="yellow"/>
+        </w:rPr>
+        <w:t>Include it in Page</w:t>
+      </w:r>
+    </w:p>
+    <w:p>
+      <w:pPr>
+        <w:autoSpaceDE w:val="0"/>
+        <w:autoSpaceDN w:val="0"/>
+        <w:adjustRightInd w:val="0"/>
+        <w:spacing w:after="0" w:line="240" w:lineRule="auto"/>
+        <w:rPr>
+          <w:rFonts w:ascii="Consolas" w:hAnsi="Consolas" w:cs="Consolas"/>
+          <w:b/>
+          <w:color w:val="FF0000"/>
+          <w:sz w:val="19"/>
+          <w:szCs w:val="19"/>
+          <w:highlight w:val="yellow"/>
+        </w:rPr>
+      </w:pPr>
+      <w:bookmarkStart w:id="0" w:name="_GoBack"/>
+      <w:bookmarkEnd w:id="0"/>
+    </w:p>
+    <w:p>
+      <w:pPr>
+        <w:autoSpaceDE w:val="0"/>
+        <w:autoSpaceDN w:val="0"/>
+        <w:adjustRightInd w:val="0"/>
+        <w:spacing w:after="0" w:line="240" w:lineRule="auto"/>
+        <w:rPr>
+          <w:rFonts w:ascii="Consolas" w:hAnsi="Consolas" w:cs="Consolas"/>
           <w:color w:val="000000"/>
           <w:sz w:val="19"/>
           <w:szCs w:val="19"/>
@@ -1674,10 +2268,7 @@
       </w:pPr>
     </w:p>
     <w:p/>
-    <w:p>
-      <w:bookmarkStart w:id="0" w:name="_GoBack"/>
-      <w:bookmarkEnd w:id="0"/>
-    </w:p>
+    <w:p/>
     <w:sectPr>
       <w:pgSz w:w="12240" w:h="15840"/>
       <w:pgMar w:top="1440" w:right="1440" w:bottom="1440" w:left="1440" w:header="720" w:footer="720" w:gutter="0"/>
